--- a/AgAuto/documentation/Charle-Daily-Data-Upload.docx
+++ b/AgAuto/documentation/Charle-Daily-Data-Upload.docx
@@ -997,15 +997,13 @@
       </w:r>
       <w:bookmarkEnd w:id="3"/>
       <w:r>
-        <w:t xml:space="preserve">: Typing this command creates a </w:t>
-      </w:r>
-      <w:proofErr w:type="spellStart"/>
-      <w:r>
-        <w:t>vitual</w:t>
-      </w:r>
-      <w:proofErr w:type="spellEnd"/>
-      <w:r>
-        <w:t xml:space="preserve"> Python 2.7 environment named 'py27'. We will use this to run </w:t>
+        <w:t>: Typing this command creates a vi</w:t>
+      </w:r>
+      <w:r>
+        <w:t>r</w:t>
+      </w:r>
+      <w:r>
+        <w:t xml:space="preserve">tual Python 2.7 environment named 'py27'. We will use this to run </w:t>
       </w:r>
       <w:proofErr w:type="spellStart"/>
       <w:r>
@@ -1038,6 +1036,8 @@
       <w:r>
         <w:t xml:space="preserve"> and press Enter in order to activate the newly created virtual environment.</w:t>
       </w:r>
+      <w:bookmarkStart w:id="4" w:name="_GoBack"/>
+      <w:bookmarkEnd w:id="4"/>
     </w:p>
     <w:p>
       <w:pPr>
@@ -1338,7 +1338,7 @@
         <w:pStyle w:val="Caption"/>
         <w:jc w:val="center"/>
       </w:pPr>
-      <w:bookmarkStart w:id="4" w:name="_Ref9498806"/>
+      <w:bookmarkStart w:id="5" w:name="_Ref9498806"/>
       <w:r>
         <w:t xml:space="preserve">Figure </w:t>
       </w:r>
@@ -1360,7 +1360,7 @@
       <w:r>
         <w:fldChar w:fldCharType="end"/>
       </w:r>
-      <w:bookmarkEnd w:id="4"/>
+      <w:bookmarkEnd w:id="5"/>
       <w:r>
         <w:t>: Using pip install command to install necessary packages within REQUIREMENTS.txt.</w:t>
       </w:r>
@@ -1899,7 +1899,7 @@
         <w:pStyle w:val="Caption"/>
         <w:jc w:val="center"/>
       </w:pPr>
-      <w:bookmarkStart w:id="5" w:name="_Ref9500650"/>
+      <w:bookmarkStart w:id="6" w:name="_Ref9500650"/>
       <w:r>
         <w:t xml:space="preserve">Figure </w:t>
       </w:r>
@@ -1921,7 +1921,7 @@
       <w:r>
         <w:fldChar w:fldCharType="end"/>
       </w:r>
-      <w:bookmarkEnd w:id="5"/>
+      <w:bookmarkEnd w:id="6"/>
       <w:r>
         <w:t xml:space="preserve">: We need to tell </w:t>
       </w:r>
@@ -2038,7 +2038,7 @@
         <w:pStyle w:val="Caption"/>
         <w:jc w:val="center"/>
       </w:pPr>
-      <w:bookmarkStart w:id="6" w:name="_Ref9500889"/>
+      <w:bookmarkStart w:id="7" w:name="_Ref9500889"/>
       <w:r>
         <w:t xml:space="preserve">Figure </w:t>
       </w:r>
@@ -2060,7 +2060,7 @@
       <w:r>
         <w:fldChar w:fldCharType="end"/>
       </w:r>
-      <w:bookmarkEnd w:id="6"/>
+      <w:bookmarkEnd w:id="7"/>
       <w:r>
         <w:t>: Locate the py27 python executable. Usually it's located in the link shown above.</w:t>
       </w:r>
@@ -2227,7 +2227,7 @@
         </w:numPr>
         <w:spacing w:after="0"/>
       </w:pPr>
-      <w:bookmarkStart w:id="7" w:name="_Ref9346113"/>
+      <w:bookmarkStart w:id="8" w:name="_Ref9346113"/>
       <w:r>
         <w:rPr>
           <w:rFonts w:cstheme="minorHAnsi"/>
@@ -2273,7 +2273,7 @@
         </w:rPr>
         <w:t xml:space="preserve"> (i.e. make sure that DailyEC.csv and AgAuto.py are in the same folder).</w:t>
       </w:r>
-      <w:bookmarkEnd w:id="7"/>
+      <w:bookmarkEnd w:id="8"/>
     </w:p>
     <w:p>
       <w:pPr>
@@ -2500,8 +2500,6 @@
       <w:pPr>
         <w:spacing w:after="0"/>
       </w:pPr>
-      <w:bookmarkStart w:id="8" w:name="_GoBack"/>
-      <w:bookmarkEnd w:id="8"/>
     </w:p>
     <w:p>
       <w:pPr>
@@ -6736,6 +6734,12 @@
 </file>
 
 <file path=customXml/item1.xml><?xml version="1.0" encoding="utf-8"?>
+<p:properties xmlns:p="http://schemas.microsoft.com/office/2006/metadata/properties" xmlns:xsi="http://www.w3.org/2001/XMLSchema-instance">
+  <documentManagement/>
+</p:properties>
+</file>
+
+<file path=customXml/item2.xml><?xml version="1.0" encoding="utf-8"?>
 <ct:contentTypeSchema xmlns:ct="http://schemas.microsoft.com/office/2006/metadata/contentType" xmlns:ma="http://schemas.microsoft.com/office/2006/metadata/properties/metaAttributes" ct:_="" ma:_="" ma:contentTypeName="Document" ma:contentTypeID="0x010100503970F35CF13B438335F90C9831AF5D" ma:contentTypeVersion="0" ma:contentTypeDescription="Create a new document." ma:contentTypeScope="" ma:versionID="c3e500fbc248516b776fca1fbc8265d3">
   <xsd:schema xmlns:xsd="http://www.w3.org/2001/XMLSchema" xmlns:xs="http://www.w3.org/2001/XMLSchema" xmlns:p="http://schemas.microsoft.com/office/2006/metadata/properties" targetNamespace="http://schemas.microsoft.com/office/2006/metadata/properties" ma:root="true" ma:fieldsID="c64490b4aec6201516c3a874156f37b2">
     <xsd:element name="properties">
@@ -6849,12 +6853,6 @@
 </ct:contentTypeSchema>
 </file>
 
-<file path=customXml/item2.xml><?xml version="1.0" encoding="utf-8"?>
-<p:properties xmlns:p="http://schemas.microsoft.com/office/2006/metadata/properties" xmlns:xsi="http://www.w3.org/2001/XMLSchema-instance">
-  <documentManagement/>
-</p:properties>
-</file>
-
 <file path=customXml/item3.xml><?xml version="1.0" encoding="utf-8"?>
 <?mso-contentType ?>
 <FormTemplates xmlns="http://schemas.microsoft.com/sharepoint/v3/contenttype/forms">
@@ -6869,6 +6867,14 @@
 </file>
 
 <file path=customXml/itemProps1.xml><?xml version="1.0" encoding="utf-8"?>
+<ds:datastoreItem xmlns:ds="http://schemas.openxmlformats.org/officeDocument/2006/customXml" ds:itemID="{4034F470-D5CF-4BAA-8038-74BC37AB9875}">
+  <ds:schemaRefs>
+    <ds:schemaRef ds:uri="http://schemas.microsoft.com/office/2006/metadata/properties"/>
+  </ds:schemaRefs>
+</ds:datastoreItem>
+</file>
+
+<file path=customXml/itemProps2.xml><?xml version="1.0" encoding="utf-8"?>
 <ds:datastoreItem xmlns:ds="http://schemas.openxmlformats.org/officeDocument/2006/customXml" ds:itemID="{134AA6C7-1C30-47BC-A1EA-5EB98441D759}">
   <ds:schemaRefs>
     <ds:schemaRef ds:uri="http://schemas.microsoft.com/office/2006/metadata/contentType"/>
@@ -6884,14 +6890,6 @@
 </ds:datastoreItem>
 </file>
 
-<file path=customXml/itemProps2.xml><?xml version="1.0" encoding="utf-8"?>
-<ds:datastoreItem xmlns:ds="http://schemas.openxmlformats.org/officeDocument/2006/customXml" ds:itemID="{4034F470-D5CF-4BAA-8038-74BC37AB9875}">
-  <ds:schemaRefs>
-    <ds:schemaRef ds:uri="http://schemas.microsoft.com/office/2006/metadata/properties"/>
-  </ds:schemaRefs>
-</ds:datastoreItem>
-</file>
-
 <file path=customXml/itemProps3.xml><?xml version="1.0" encoding="utf-8"?>
 <ds:datastoreItem xmlns:ds="http://schemas.openxmlformats.org/officeDocument/2006/customXml" ds:itemID="{7552FB1B-D3E9-4156-9AE5-93EDBC4A2405}">
   <ds:schemaRefs>
@@ -6901,7 +6899,7 @@
 </file>
 
 <file path=customXml/itemProps4.xml><?xml version="1.0" encoding="utf-8"?>
-<ds:datastoreItem xmlns:ds="http://schemas.openxmlformats.org/officeDocument/2006/customXml" ds:itemID="{838914E1-FB03-4C7A-9B62-DE5D49A6238C}">
+<ds:datastoreItem xmlns:ds="http://schemas.openxmlformats.org/officeDocument/2006/customXml" ds:itemID="{C125B31E-88B6-4E8A-81A4-57387C4F0A58}">
   <ds:schemaRefs>
     <ds:schemaRef ds:uri="http://schemas.openxmlformats.org/officeDocument/2006/bibliography"/>
   </ds:schemaRefs>

--- a/AgAuto/documentation/Charle-Daily-Data-Upload.docx
+++ b/AgAuto/documentation/Charle-Daily-Data-Upload.docx
@@ -656,6 +656,38 @@
         <w:rPr>
           <w:rFonts w:cstheme="minorHAnsi"/>
         </w:rPr>
+        <w:t>AgAut</w:t>
+      </w:r>
+      <w:r>
+        <w:rPr>
+          <w:rFonts w:cstheme="minorHAnsi"/>
+        </w:rPr>
+        <w:t>o</w:t>
+      </w:r>
+      <w:proofErr w:type="spellEnd"/>
+      <w:r>
+        <w:rPr>
+          <w:rFonts w:cstheme="minorHAnsi"/>
+        </w:rPr>
+        <w:t xml:space="preserve"> program is written on Python 3.6</w:t>
+      </w:r>
+      <w:r>
+        <w:rPr>
+          <w:rFonts w:cstheme="minorHAnsi"/>
+        </w:rPr>
+        <w:t>. The newest Anaconda was installed in order to easily install new packages in the future. A future project might be to port</w:t>
+      </w:r>
+      <w:r>
+        <w:rPr>
+          <w:rFonts w:cstheme="minorHAnsi"/>
+        </w:rPr>
+        <w:t xml:space="preserve"> the </w:t>
+      </w:r>
+      <w:proofErr w:type="spellStart"/>
+      <w:r>
+        <w:rPr>
+          <w:rFonts w:cstheme="minorHAnsi"/>
+        </w:rPr>
         <w:t>AgAuto</w:t>
       </w:r>
       <w:proofErr w:type="spellEnd"/>
@@ -663,21 +695,25 @@
         <w:rPr>
           <w:rFonts w:cstheme="minorHAnsi"/>
         </w:rPr>
-        <w:t xml:space="preserve"> program is written on Python 2.7. The newest Anaconda was installed in order to easily install new packages in the future. A future project might be to port the </w:t>
-      </w:r>
-      <w:proofErr w:type="spellStart"/>
-      <w:r>
-        <w:rPr>
-          <w:rFonts w:cstheme="minorHAnsi"/>
-        </w:rPr>
-        <w:t>AgAuto</w:t>
-      </w:r>
-      <w:proofErr w:type="spellEnd"/>
-      <w:r>
-        <w:rPr>
-          <w:rFonts w:cstheme="minorHAnsi"/>
-        </w:rPr>
-        <w:t xml:space="preserve"> script into Python 2.7 but for now, we can create a virtual environment for Python 2.7 to run Python 2.7 code.</w:t>
+        <w:t xml:space="preserve"> script into Python 3</w:t>
+      </w:r>
+      <w:r>
+        <w:rPr>
+          <w:rFonts w:cstheme="minorHAnsi"/>
+        </w:rPr>
+        <w:t>.7 but for now, we can create a vi</w:t>
+      </w:r>
+      <w:r>
+        <w:rPr>
+          <w:rFonts w:cstheme="minorHAnsi"/>
+        </w:rPr>
+        <w:t>rtual environment for Python 3.6 to run Python 3.6</w:t>
+      </w:r>
+      <w:r>
+        <w:rPr>
+          <w:rFonts w:cstheme="minorHAnsi"/>
+        </w:rPr>
+        <w:t xml:space="preserve"> code.</w:t>
       </w:r>
     </w:p>
     <w:p>
@@ -867,7 +903,13 @@
         <w:rPr>
           <w:i/>
         </w:rPr>
-        <w:t xml:space="preserve"> create -n py27 python=2.7 anaconda</w:t>
+        <w:t xml:space="preserve"> create -n py36 python=3.6</w:t>
+      </w:r>
+      <w:r>
+        <w:rPr>
+          <w:i/>
+        </w:rPr>
+        <w:t xml:space="preserve"> anaconda</w:t>
       </w:r>
       <w:r>
         <w:rPr>
@@ -933,8 +975,8 @@
         </w:rPr>
         <w:drawing>
           <wp:inline distT="0" distB="0" distL="0" distR="0" wp14:anchorId="6AA34A4E" wp14:editId="178CD249">
-            <wp:extent cx="4933950" cy="1143000"/>
-            <wp:effectExtent l="0" t="0" r="0" b="0"/>
+            <wp:extent cx="5117745" cy="895350"/>
+            <wp:effectExtent l="0" t="0" r="6985" b="0"/>
             <wp:docPr id="17" name="Picture 17"/>
             <wp:cNvGraphicFramePr>
               <a:graphicFrameLocks xmlns:a="http://schemas.openxmlformats.org/drawingml/2006/main" noChangeAspect="1"/>
@@ -947,7 +989,13 @@
                     <pic:cNvPicPr/>
                   </pic:nvPicPr>
                   <pic:blipFill>
-                    <a:blip r:embed="rId15"/>
+                    <a:blip r:embed="rId15">
+                      <a:extLst>
+                        <a:ext uri="{28A0092B-C50C-407E-A947-70E740481C1C}">
+                          <a14:useLocalDpi xmlns:a14="http://schemas.microsoft.com/office/drawing/2010/main" val="0"/>
+                        </a:ext>
+                      </a:extLst>
+                    </a:blip>
                     <a:stretch>
                       <a:fillRect/>
                     </a:stretch>
@@ -955,7 +1003,7 @@
                   <pic:spPr>
                     <a:xfrm>
                       <a:off x="0" y="0"/>
-                      <a:ext cx="4933950" cy="1143000"/>
+                      <a:ext cx="5119839" cy="895716"/>
                     </a:xfrm>
                     <a:prstGeom prst="rect">
                       <a:avLst/>
@@ -1003,7 +1051,10 @@
         <w:t>r</w:t>
       </w:r>
       <w:r>
-        <w:t xml:space="preserve">tual Python 2.7 environment named 'py27'. We will use this to run </w:t>
+        <w:t>tual Python 3.6 environment named 'py36</w:t>
+      </w:r>
+      <w:r>
+        <w:t xml:space="preserve">'. We will use this to run </w:t>
       </w:r>
       <w:proofErr w:type="spellStart"/>
       <w:r>
@@ -1023,7 +1074,10 @@
         </w:numPr>
       </w:pPr>
       <w:r>
-        <w:t>Once the creation process is complete, type ‘</w:t>
+        <w:t>Once the creation process is com</w:t>
+      </w:r>
+      <w:r>
+        <w:t>plete, type ‘</w:t>
       </w:r>
       <w:proofErr w:type="spellStart"/>
       <w:r>
@@ -1031,13 +1085,14 @@
       </w:r>
       <w:proofErr w:type="spellEnd"/>
       <w:r>
-        <w:t xml:space="preserve"> activate py27’</w:t>
+        <w:t xml:space="preserve"> activate py36</w:t>
+      </w:r>
+      <w:r>
+        <w:t>’</w:t>
       </w:r>
       <w:r>
         <w:t xml:space="preserve"> and press Enter in order to activate the newly created virtual environment.</w:t>
       </w:r>
-      <w:bookmarkStart w:id="4" w:name="_GoBack"/>
-      <w:bookmarkEnd w:id="4"/>
     </w:p>
     <w:p>
       <w:pPr>
@@ -1098,16 +1153,20 @@
         <w:rPr>
           <w:i/>
         </w:rPr>
-        <w:t>C:\Users\CAmao\Documents\Project 1\</w:t>
-      </w:r>
-      <w:proofErr w:type="spellStart"/>
+        <w:t>C:\Users\CAmao\Documents\</w:t>
+      </w:r>
       <w:r>
         <w:rPr>
           <w:i/>
         </w:rPr>
-        <w:t>AgAuto</w:t>
-      </w:r>
-      <w:proofErr w:type="spellEnd"/>
+        <w:t>AgWeather</w:t>
+      </w:r>
+      <w:r>
+        <w:rPr>
+          <w:i/>
+        </w:rPr>
+        <w:t>\AgAuto</w:t>
+      </w:r>
       <w:r>
         <w:rPr>
           <w:i/>
@@ -1152,8 +1211,8 @@
         </w:rPr>
         <w:drawing>
           <wp:inline distT="0" distB="0" distL="0" distR="0" wp14:anchorId="588A2EDB" wp14:editId="53FE6C62">
-            <wp:extent cx="5153025" cy="1171575"/>
-            <wp:effectExtent l="0" t="0" r="9525" b="9525"/>
+            <wp:extent cx="5153025" cy="1047749"/>
+            <wp:effectExtent l="0" t="0" r="0" b="635"/>
             <wp:docPr id="18" name="Picture 18"/>
             <wp:cNvGraphicFramePr>
               <a:graphicFrameLocks xmlns:a="http://schemas.openxmlformats.org/drawingml/2006/main" noChangeAspect="1"/>
@@ -1165,15 +1224,22 @@
                     <pic:cNvPr id="1" name=""/>
                     <pic:cNvPicPr/>
                   </pic:nvPicPr>
-                  <pic:blipFill rotWithShape="1">
-                    <a:blip r:embed="rId16"/>
-                    <a:srcRect l="369"/>
-                    <a:stretch/>
+                  <pic:blipFill>
+                    <a:blip r:embed="rId16">
+                      <a:extLst>
+                        <a:ext uri="{28A0092B-C50C-407E-A947-70E740481C1C}">
+                          <a14:useLocalDpi xmlns:a14="http://schemas.microsoft.com/office/drawing/2010/main" val="0"/>
+                        </a:ext>
+                      </a:extLst>
+                    </a:blip>
+                    <a:stretch>
+                      <a:fillRect/>
+                    </a:stretch>
                   </pic:blipFill>
                   <pic:spPr bwMode="auto">
                     <a:xfrm>
                       <a:off x="0" y="0"/>
-                      <a:ext cx="5153025" cy="1171575"/>
+                      <a:ext cx="5153025" cy="1047749"/>
                     </a:xfrm>
                     <a:prstGeom prst="rect">
                       <a:avLst/>
@@ -1298,8 +1364,8 @@
         </w:rPr>
         <w:drawing>
           <wp:inline distT="0" distB="0" distL="0" distR="0" wp14:anchorId="37C64F14" wp14:editId="78ADBE4F">
-            <wp:extent cx="6219825" cy="1133475"/>
-            <wp:effectExtent l="0" t="0" r="9525" b="9525"/>
+            <wp:extent cx="6219825" cy="1131757"/>
+            <wp:effectExtent l="0" t="0" r="0" b="0"/>
             <wp:docPr id="19" name="Picture 19"/>
             <wp:cNvGraphicFramePr>
               <a:graphicFrameLocks xmlns:a="http://schemas.openxmlformats.org/drawingml/2006/main" noChangeAspect="1"/>
@@ -1312,7 +1378,13 @@
                     <pic:cNvPicPr/>
                   </pic:nvPicPr>
                   <pic:blipFill>
-                    <a:blip r:embed="rId17"/>
+                    <a:blip r:embed="rId17">
+                      <a:extLst>
+                        <a:ext uri="{28A0092B-C50C-407E-A947-70E740481C1C}">
+                          <a14:useLocalDpi xmlns:a14="http://schemas.microsoft.com/office/drawing/2010/main" val="0"/>
+                        </a:ext>
+                      </a:extLst>
+                    </a:blip>
                     <a:stretch>
                       <a:fillRect/>
                     </a:stretch>
@@ -1320,7 +1392,7 @@
                   <pic:spPr>
                     <a:xfrm>
                       <a:off x="0" y="0"/>
-                      <a:ext cx="6219825" cy="1133475"/>
+                      <a:ext cx="6219825" cy="1131757"/>
                     </a:xfrm>
                     <a:prstGeom prst="rect">
                       <a:avLst/>
@@ -1338,7 +1410,7 @@
         <w:pStyle w:val="Caption"/>
         <w:jc w:val="center"/>
       </w:pPr>
-      <w:bookmarkStart w:id="5" w:name="_Ref9498806"/>
+      <w:bookmarkStart w:id="4" w:name="_Ref9498806"/>
       <w:r>
         <w:t xml:space="preserve">Figure </w:t>
       </w:r>
@@ -1360,7 +1432,7 @@
       <w:r>
         <w:fldChar w:fldCharType="end"/>
       </w:r>
-      <w:bookmarkEnd w:id="5"/>
+      <w:bookmarkEnd w:id="4"/>
       <w:r>
         <w:t>: Using pip install command to install necessary packages within REQUIREMENTS.txt.</w:t>
       </w:r>
@@ -1411,6 +1483,7 @@
         <w:rPr>
           <w:rFonts w:cstheme="minorHAnsi"/>
         </w:rPr>
+        <w:lastRenderedPageBreak/>
         <w:t xml:space="preserve">Once Anaconda is properly set-up, the </w:t>
       </w:r>
       <w:proofErr w:type="spellStart"/>
@@ -1685,7 +1758,6 @@
           <w:noProof/>
           <w:lang w:eastAsia="en-CA"/>
         </w:rPr>
-        <w:lastRenderedPageBreak/>
         <w:drawing>
           <wp:inline distT="0" distB="0" distL="0" distR="0" wp14:anchorId="2EF02A1D" wp14:editId="4E8C750C">
             <wp:extent cx="5727474" cy="1514475"/>
@@ -1857,6 +1929,7 @@
           <w:noProof/>
           <w:lang w:eastAsia="en-CA"/>
         </w:rPr>
+        <w:lastRenderedPageBreak/>
         <w:drawing>
           <wp:inline distT="0" distB="0" distL="0" distR="0" wp14:anchorId="3B584AD4" wp14:editId="453B82E1">
             <wp:extent cx="5943600" cy="4619625"/>
@@ -1899,7 +1972,7 @@
         <w:pStyle w:val="Caption"/>
         <w:jc w:val="center"/>
       </w:pPr>
-      <w:bookmarkStart w:id="6" w:name="_Ref9500650"/>
+      <w:bookmarkStart w:id="5" w:name="_Ref9500650"/>
       <w:r>
         <w:t xml:space="preserve">Figure </w:t>
       </w:r>
@@ -1921,7 +1994,7 @@
       <w:r>
         <w:fldChar w:fldCharType="end"/>
       </w:r>
-      <w:bookmarkEnd w:id="6"/>
+      <w:bookmarkEnd w:id="5"/>
       <w:r>
         <w:t xml:space="preserve">: We need to tell </w:t>
       </w:r>
@@ -1951,8 +2024,13 @@
         </w:numPr>
       </w:pPr>
       <w:r>
-        <w:lastRenderedPageBreak/>
-        <w:t xml:space="preserve">Navigate to where the python executable for py27 is located, as shown in </w:t>
+        <w:t>Navigate to wher</w:t>
+      </w:r>
+      <w:r>
+        <w:t>e the python executable for py36</w:t>
+      </w:r>
+      <w:r>
+        <w:t xml:space="preserve"> is located, as shown in </w:t>
       </w:r>
       <w:r>
         <w:fldChar w:fldCharType="begin"/>
@@ -1989,6 +2067,7 @@
           <w:noProof/>
           <w:lang w:eastAsia="en-CA"/>
         </w:rPr>
+        <w:lastRenderedPageBreak/>
         <w:drawing>
           <wp:inline distT="0" distB="0" distL="0" distR="0" wp14:anchorId="7E8F4D59" wp14:editId="5A975574">
             <wp:extent cx="4981575" cy="3143250"/>
@@ -2038,7 +2117,7 @@
         <w:pStyle w:val="Caption"/>
         <w:jc w:val="center"/>
       </w:pPr>
-      <w:bookmarkStart w:id="7" w:name="_Ref9500889"/>
+      <w:bookmarkStart w:id="6" w:name="_Ref9500889"/>
       <w:r>
         <w:t xml:space="preserve">Figure </w:t>
       </w:r>
@@ -2060,9 +2139,12 @@
       <w:r>
         <w:fldChar w:fldCharType="end"/>
       </w:r>
-      <w:bookmarkEnd w:id="7"/>
-      <w:r>
-        <w:t>: Locate the py27 python executable. Usually it's located in the link shown above.</w:t>
+      <w:bookmarkEnd w:id="6"/>
+      <w:r>
+        <w:t>: Locate the py36</w:t>
+      </w:r>
+      <w:r>
+        <w:t xml:space="preserve"> python executable. Usually it's located in the link shown above.</w:t>
       </w:r>
     </w:p>
     <w:p>
@@ -2227,7 +2309,7 @@
         </w:numPr>
         <w:spacing w:after="0"/>
       </w:pPr>
-      <w:bookmarkStart w:id="8" w:name="_Ref9346113"/>
+      <w:bookmarkStart w:id="7" w:name="_Ref9346113"/>
       <w:r>
         <w:rPr>
           <w:rFonts w:cstheme="minorHAnsi"/>
@@ -2273,7 +2355,7 @@
         </w:rPr>
         <w:t xml:space="preserve"> (i.e. make sure that DailyEC.csv and AgAuto.py are in the same folder).</w:t>
       </w:r>
-      <w:bookmarkEnd w:id="8"/>
+      <w:bookmarkEnd w:id="7"/>
     </w:p>
     <w:p>
       <w:pPr>
@@ -2636,8 +2718,8 @@
         <w:pStyle w:val="Caption"/>
         <w:jc w:val="center"/>
       </w:pPr>
-      <w:bookmarkStart w:id="9" w:name="_Ref9344956"/>
-      <w:bookmarkStart w:id="10" w:name="_Ref9344951"/>
+      <w:bookmarkStart w:id="8" w:name="_Ref9344956"/>
+      <w:bookmarkStart w:id="9" w:name="_Ref9344951"/>
       <w:r>
         <w:t xml:space="preserve">Figure </w:t>
       </w:r>
@@ -2659,19 +2741,19 @@
       <w:r>
         <w:fldChar w:fldCharType="end"/>
       </w:r>
+      <w:bookmarkEnd w:id="8"/>
+      <w:r>
+        <w:t xml:space="preserve">: </w:t>
+      </w:r>
+      <w:proofErr w:type="spellStart"/>
+      <w:r>
+        <w:t>PyCharm</w:t>
+      </w:r>
+      <w:proofErr w:type="spellEnd"/>
+      <w:r>
+        <w:t xml:space="preserve"> editor after opening AgAuto.py. Note the 'Run' button on the top right corner.</w:t>
+      </w:r>
       <w:bookmarkEnd w:id="9"/>
-      <w:r>
-        <w:t xml:space="preserve">: </w:t>
-      </w:r>
-      <w:proofErr w:type="spellStart"/>
-      <w:r>
-        <w:t>PyCharm</w:t>
-      </w:r>
-      <w:proofErr w:type="spellEnd"/>
-      <w:r>
-        <w:t xml:space="preserve"> editor after opening AgAuto.py. Note the 'Run' button on the top right corner.</w:t>
-      </w:r>
-      <w:bookmarkEnd w:id="10"/>
     </w:p>
     <w:p/>
     <w:p>
@@ -2744,7 +2826,13 @@
       </w:r>
       <w:proofErr w:type="spellEnd"/>
       <w:r>
-        <w:t xml:space="preserve"> and press ENTER.</w:t>
+        <w:t xml:space="preserve"> </w:t>
+      </w:r>
+      <w:r>
+        <w:t xml:space="preserve">or 1 </w:t>
+      </w:r>
+      <w:r>
+        <w:t>and press ENTER.</w:t>
       </w:r>
     </w:p>
     <w:p>
@@ -2800,7 +2888,7 @@
         <w:pStyle w:val="Caption"/>
         <w:jc w:val="center"/>
       </w:pPr>
-      <w:bookmarkStart w:id="11" w:name="_Ref9345201"/>
+      <w:bookmarkStart w:id="10" w:name="_Ref9345201"/>
       <w:r>
         <w:t xml:space="preserve">Figure </w:t>
       </w:r>
@@ -2822,7 +2910,7 @@
       <w:r>
         <w:fldChar w:fldCharType="end"/>
       </w:r>
-      <w:bookmarkEnd w:id="11"/>
+      <w:bookmarkEnd w:id="10"/>
       <w:r>
         <w:t xml:space="preserve">: The different options of the </w:t>
       </w:r>
@@ -2866,32 +2954,18 @@
         <w:fldChar w:fldCharType="end"/>
       </w:r>
       <w:r>
-        <w:t xml:space="preserve"> shows what the console looks like after a successful execution of the </w:t>
+        <w:t xml:space="preserve"> shows what the consol</w:t>
+      </w:r>
+      <w:r>
+        <w:t xml:space="preserve">e looks like after the program successfully cleans the </w:t>
       </w:r>
       <w:proofErr w:type="spellStart"/>
       <w:r>
-        <w:t>dailyUpload</w:t>
+        <w:t>DailyEC</w:t>
       </w:r>
       <w:proofErr w:type="spellEnd"/>
       <w:r>
-        <w:t xml:space="preserve"> program. A new command line should show up if you wish to run more programs. Keep the console open for now. The script is still needed to run the </w:t>
-      </w:r>
-      <w:proofErr w:type="spellStart"/>
-      <w:r>
-        <w:t>mawpCleaner</w:t>
-      </w:r>
-      <w:proofErr w:type="spellEnd"/>
-      <w:r>
-        <w:t xml:space="preserve"> program.</w:t>
-      </w:r>
-      <w:r>
-        <w:t xml:space="preserve"> If the script is unresponsive (usually due to connection issues</w:t>
-      </w:r>
-      <w:r>
-        <w:t>)</w:t>
-      </w:r>
-      <w:r>
-        <w:t>, stop the script and repeat steps 2-4.</w:t>
+        <w:t xml:space="preserve">, mawp24raw.txt, and mawp60raw.txt files. </w:t>
       </w:r>
     </w:p>
     <w:p>
@@ -2907,8 +2981,8 @@
         </w:rPr>
         <w:drawing>
           <wp:inline distT="0" distB="0" distL="0" distR="0" wp14:anchorId="670B6A6F" wp14:editId="38CBCC47">
-            <wp:extent cx="3114675" cy="981075"/>
-            <wp:effectExtent l="0" t="0" r="9525" b="9525"/>
+            <wp:extent cx="4288776" cy="962025"/>
+            <wp:effectExtent l="0" t="0" r="0" b="0"/>
             <wp:docPr id="7" name="Picture 7"/>
             <wp:cNvGraphicFramePr>
               <a:graphicFrameLocks xmlns:a="http://schemas.openxmlformats.org/drawingml/2006/main" noChangeAspect="1"/>
@@ -2921,7 +2995,13 @@
                     <pic:cNvPicPr/>
                   </pic:nvPicPr>
                   <pic:blipFill>
-                    <a:blip r:embed="rId29"/>
+                    <a:blip r:embed="rId29">
+                      <a:extLst>
+                        <a:ext uri="{28A0092B-C50C-407E-A947-70E740481C1C}">
+                          <a14:useLocalDpi xmlns:a14="http://schemas.microsoft.com/office/drawing/2010/main" val="0"/>
+                        </a:ext>
+                      </a:extLst>
+                    </a:blip>
                     <a:stretch>
                       <a:fillRect/>
                     </a:stretch>
@@ -2929,7 +3009,7 @@
                   <pic:spPr>
                     <a:xfrm>
                       <a:off x="0" y="0"/>
-                      <a:ext cx="3114675" cy="981075"/>
+                      <a:ext cx="4312175" cy="967274"/>
                     </a:xfrm>
                     <a:prstGeom prst="rect">
                       <a:avLst/>
@@ -2947,7 +3027,7 @@
         <w:pStyle w:val="Caption"/>
         <w:jc w:val="center"/>
       </w:pPr>
-      <w:bookmarkStart w:id="12" w:name="_Ref9345630"/>
+      <w:bookmarkStart w:id="11" w:name="_Ref9345630"/>
       <w:r>
         <w:t xml:space="preserve">Figure </w:t>
       </w:r>
@@ -2969,7 +3049,7 @@
       <w:r>
         <w:fldChar w:fldCharType="end"/>
       </w:r>
-      <w:bookmarkEnd w:id="12"/>
+      <w:bookmarkEnd w:id="11"/>
       <w:r>
         <w:t xml:space="preserve">: Successful execution of the </w:t>
       </w:r>
@@ -2982,6 +3062,7 @@
         <w:t xml:space="preserve"> program.</w:t>
       </w:r>
     </w:p>
+    <w:p/>
     <w:p>
       <w:pPr>
         <w:pStyle w:val="ListParagraph"/>
@@ -2992,76 +3073,15 @@
       </w:pPr>
       <w:r>
         <w:lastRenderedPageBreak/>
-        <w:t xml:space="preserve">After running the </w:t>
-      </w:r>
-      <w:proofErr w:type="spellStart"/>
-      <w:r>
-        <w:t>dailyUpload</w:t>
-      </w:r>
-      <w:proofErr w:type="spellEnd"/>
-      <w:r>
-        <w:t xml:space="preserve"> program review the newly created/edited ‘DailyUpload.csv’ for any errors.</w:t>
-      </w:r>
-    </w:p>
-    <w:p>
-      <w:pPr>
-        <w:pStyle w:val="ListParagraph"/>
-        <w:numPr>
-          <w:ilvl w:val="0"/>
-          <w:numId w:val="2"/>
-        </w:numPr>
-        <w:rPr>
-          <w:rFonts w:cstheme="minorHAnsi"/>
-        </w:rPr>
-      </w:pPr>
-      <w:bookmarkStart w:id="13" w:name="_Ref9346103"/>
-      <w:r>
-        <w:rPr>
-          <w:rFonts w:cstheme="minorHAnsi"/>
-        </w:rPr>
-        <w:t xml:space="preserve">Go to </w:t>
-      </w:r>
-      <w:hyperlink r:id="rId30" w:history="1">
-        <w:r>
-          <w:rPr>
-            <w:rStyle w:val="Hyperlink"/>
-          </w:rPr>
-          <w:t>https://mbagweather.ca/partners/mbag/</w:t>
-        </w:r>
-      </w:hyperlink>
-      <w:r>
-        <w:rPr>
-          <w:rFonts w:cstheme="minorHAnsi"/>
-        </w:rPr>
-        <w:t>, r</w:t>
-      </w:r>
-      <w:r>
-        <w:t xml:space="preserve">ight click on </w:t>
-      </w:r>
-      <w:r>
-        <w:rPr>
-          <w:i/>
-        </w:rPr>
-        <w:t>mawp24raw.txt</w:t>
-      </w:r>
-      <w:r>
-        <w:t xml:space="preserve"> and save link as file within the script’s working directory</w:t>
-      </w:r>
-      <w:r>
-        <w:t xml:space="preserve"> similar to the step for ‘DailyEC.csv’</w:t>
-      </w:r>
-      <w:r>
-        <w:t>.</w:t>
-      </w:r>
-      <w:bookmarkEnd w:id="13"/>
-      <w:r>
-        <w:t xml:space="preserve"> </w:t>
+        <w:t>However the program prompts you to reconnect to the managed environment and type ‘yes’ when done. After typing ‘yes’ and p</w:t>
+      </w:r>
+      <w:r>
+        <w:t>ressing ENTER, the program then copies the file onto the ME ‘upload’ folder.</w:t>
       </w:r>
     </w:p>
     <w:p>
       <w:pPr>
         <w:keepNext/>
-        <w:ind w:firstLine="360"/>
         <w:jc w:val="center"/>
       </w:pPr>
       <w:r>
@@ -3070,115 +3090,10 @@
           <w:lang w:eastAsia="en-CA"/>
         </w:rPr>
         <w:drawing>
-          <wp:inline distT="0" distB="0" distL="0" distR="0" wp14:anchorId="099B05F5" wp14:editId="1B402B5F">
-            <wp:extent cx="3429000" cy="1665752"/>
-            <wp:effectExtent l="0" t="0" r="0" b="0"/>
-            <wp:docPr id="8" name="Picture 8"/>
-            <wp:cNvGraphicFramePr>
-              <a:graphicFrameLocks xmlns:a="http://schemas.openxmlformats.org/drawingml/2006/main" noChangeAspect="1"/>
-            </wp:cNvGraphicFramePr>
-            <a:graphic xmlns:a="http://schemas.openxmlformats.org/drawingml/2006/main">
-              <a:graphicData uri="http://schemas.openxmlformats.org/drawingml/2006/picture">
-                <pic:pic xmlns:pic="http://schemas.openxmlformats.org/drawingml/2006/picture">
-                  <pic:nvPicPr>
-                    <pic:cNvPr id="1" name=""/>
-                    <pic:cNvPicPr/>
-                  </pic:nvPicPr>
-                  <pic:blipFill rotWithShape="1">
-                    <a:blip r:embed="rId31"/>
-                    <a:srcRect b="13767"/>
-                    <a:stretch/>
-                  </pic:blipFill>
-                  <pic:spPr bwMode="auto">
-                    <a:xfrm>
-                      <a:off x="0" y="0"/>
-                      <a:ext cx="3438635" cy="1670432"/>
-                    </a:xfrm>
-                    <a:prstGeom prst="rect">
-                      <a:avLst/>
-                    </a:prstGeom>
-                    <a:ln>
-                      <a:noFill/>
-                    </a:ln>
-                    <a:extLst>
-                      <a:ext uri="{53640926-AAD7-44D8-BBD7-CCE9431645EC}">
-                        <a14:shadowObscured xmlns:a14="http://schemas.microsoft.com/office/drawing/2010/main"/>
-                      </a:ext>
-                    </a:extLst>
-                  </pic:spPr>
-                </pic:pic>
-              </a:graphicData>
-            </a:graphic>
-          </wp:inline>
-        </w:drawing>
-      </w:r>
-    </w:p>
-    <w:p>
-      <w:pPr>
-        <w:pStyle w:val="Caption"/>
-        <w:jc w:val="center"/>
-        <w:rPr>
-          <w:rFonts w:cstheme="minorHAnsi"/>
-        </w:rPr>
-      </w:pPr>
-      <w:r>
-        <w:t xml:space="preserve">Figure </w:t>
-      </w:r>
-      <w:r>
-        <w:fldChar w:fldCharType="begin"/>
-      </w:r>
-      <w:r>
-        <w:instrText xml:space="preserve"> SEQ Figure \* ARABIC </w:instrText>
-      </w:r>
-      <w:r>
-        <w:fldChar w:fldCharType="separate"/>
-      </w:r>
-      <w:r>
-        <w:rPr>
-          <w:noProof/>
-        </w:rPr>
-        <w:t>16</w:t>
-      </w:r>
-      <w:r>
-        <w:fldChar w:fldCharType="end"/>
-      </w:r>
-      <w:r>
-        <w:t>: Website containing the mawp24raw.txt and mawp60raw.txt files.</w:t>
-      </w:r>
-    </w:p>
-    <w:p>
-      <w:pPr>
-        <w:pStyle w:val="ListParagraph"/>
-        <w:numPr>
-          <w:ilvl w:val="0"/>
-          <w:numId w:val="2"/>
-        </w:numPr>
-      </w:pPr>
-      <w:r>
-        <w:t xml:space="preserve">Repeat step 6 for </w:t>
-      </w:r>
-      <w:r>
-        <w:rPr>
-          <w:i/>
-        </w:rPr>
-        <w:t>mawp60raw.txt</w:t>
-      </w:r>
-    </w:p>
-    <w:p>
-      <w:pPr>
-        <w:keepNext/>
-        <w:jc w:val="center"/>
-      </w:pPr>
-      <w:r>
-        <w:rPr>
-          <w:noProof/>
-          <w:lang w:eastAsia="en-CA"/>
-        </w:rPr>
-        <w:drawing>
-          <wp:inline distT="0" distB="0" distL="0" distR="0" wp14:anchorId="0C2B09C3" wp14:editId="60D437AA">
-            <wp:extent cx="5143500" cy="1708718"/>
-            <wp:effectExtent l="0" t="0" r="0" b="6350"/>
-            <wp:docPr id="9" name="Picture 9"/>
+          <wp:inline distT="0" distB="0" distL="0" distR="0" wp14:anchorId="5558E1DB" wp14:editId="3CC09E25">
+            <wp:extent cx="5886450" cy="1940348"/>
+            <wp:effectExtent l="0" t="0" r="0" b="3175"/>
+            <wp:docPr id="22" name="Picture 22"/>
             <wp:cNvGraphicFramePr>
               <a:graphicFrameLocks xmlns:a="http://schemas.openxmlformats.org/drawingml/2006/main" noChangeAspect="1"/>
             </wp:cNvGraphicFramePr>
@@ -3190,7 +3105,7 @@
                     <pic:cNvPicPr/>
                   </pic:nvPicPr>
                   <pic:blipFill>
-                    <a:blip r:embed="rId32"/>
+                    <a:blip r:embed="rId30"/>
                     <a:stretch>
                       <a:fillRect/>
                     </a:stretch>
@@ -3198,7 +3113,7 @@
                   <pic:spPr>
                     <a:xfrm>
                       <a:off x="0" y="0"/>
-                      <a:ext cx="5164440" cy="1715674"/>
+                      <a:ext cx="5895529" cy="1943341"/>
                     </a:xfrm>
                     <a:prstGeom prst="rect">
                       <a:avLst/>
@@ -3232,14 +3147,16 @@
         <w:rPr>
           <w:noProof/>
         </w:rPr>
-        <w:t>17</w:t>
+        <w:t>16</w:t>
       </w:r>
       <w:r>
         <w:fldChar w:fldCharType="end"/>
       </w:r>
       <w:r>
-        <w:t>: The script's working directory after saving mawp24raw.txt and mawp60raw.txt.</w:t>
-      </w:r>
+        <w:t>: Successful upload to the 'Upload' Folder.</w:t>
+      </w:r>
+      <w:bookmarkStart w:id="12" w:name="_GoBack"/>
+      <w:bookmarkEnd w:id="12"/>
     </w:p>
     <w:p>
       <w:pPr>
@@ -3250,185 +3167,12 @@
         </w:numPr>
       </w:pPr>
       <w:r>
-        <w:t xml:space="preserve">As shown in </w:t>
-      </w:r>
-      <w:r>
-        <w:fldChar w:fldCharType="begin"/>
-      </w:r>
-      <w:r>
-        <w:instrText xml:space="preserve"> REF _Ref9346405 \h </w:instrText>
-      </w:r>
-      <w:r>
-        <w:fldChar w:fldCharType="separate"/>
-      </w:r>
-      <w:r>
-        <w:t xml:space="preserve">Figure </w:t>
-      </w:r>
-      <w:r>
-        <w:rPr>
-          <w:noProof/>
-        </w:rPr>
-        <w:t>8</w:t>
-      </w:r>
-      <w:r>
-        <w:fldChar w:fldCharType="end"/>
-      </w:r>
-      <w:r>
-        <w:t>, type “</w:t>
-      </w:r>
-      <w:proofErr w:type="spellStart"/>
-      <w:r>
-        <w:t>mawpCleaner</w:t>
-      </w:r>
-      <w:proofErr w:type="spellEnd"/>
-      <w:r>
-        <w:t xml:space="preserve">” and press enter to run the </w:t>
-      </w:r>
-      <w:proofErr w:type="spellStart"/>
-      <w:r>
-        <w:t>mawpCleaner</w:t>
-      </w:r>
-      <w:proofErr w:type="spellEnd"/>
-      <w:r>
-        <w:t xml:space="preserve"> program.</w:t>
-      </w:r>
-    </w:p>
-    <w:p>
-      <w:pPr>
-        <w:keepNext/>
-        <w:jc w:val="center"/>
-      </w:pPr>
-      <w:r>
-        <w:rPr>
-          <w:noProof/>
-          <w:lang w:eastAsia="en-CA"/>
-        </w:rPr>
-        <w:drawing>
-          <wp:inline distT="0" distB="0" distL="0" distR="0" wp14:anchorId="59BE6576" wp14:editId="38D06126">
-            <wp:extent cx="3133725" cy="1152525"/>
-            <wp:effectExtent l="0" t="0" r="9525" b="9525"/>
-            <wp:docPr id="10" name="Picture 10"/>
-            <wp:cNvGraphicFramePr>
-              <a:graphicFrameLocks xmlns:a="http://schemas.openxmlformats.org/drawingml/2006/main" noChangeAspect="1"/>
-            </wp:cNvGraphicFramePr>
-            <a:graphic xmlns:a="http://schemas.openxmlformats.org/drawingml/2006/main">
-              <a:graphicData uri="http://schemas.openxmlformats.org/drawingml/2006/picture">
-                <pic:pic xmlns:pic="http://schemas.openxmlformats.org/drawingml/2006/picture">
-                  <pic:nvPicPr>
-                    <pic:cNvPr id="1" name=""/>
-                    <pic:cNvPicPr/>
-                  </pic:nvPicPr>
-                  <pic:blipFill>
-                    <a:blip r:embed="rId33"/>
-                    <a:stretch>
-                      <a:fillRect/>
-                    </a:stretch>
-                  </pic:blipFill>
-                  <pic:spPr>
-                    <a:xfrm>
-                      <a:off x="0" y="0"/>
-                      <a:ext cx="3133725" cy="1152525"/>
-                    </a:xfrm>
-                    <a:prstGeom prst="rect">
-                      <a:avLst/>
-                    </a:prstGeom>
-                  </pic:spPr>
-                </pic:pic>
-              </a:graphicData>
-            </a:graphic>
-          </wp:inline>
-        </w:drawing>
-      </w:r>
-    </w:p>
-    <w:p>
-      <w:pPr>
-        <w:pStyle w:val="Caption"/>
-        <w:jc w:val="center"/>
-      </w:pPr>
-      <w:bookmarkStart w:id="14" w:name="_Ref9346405"/>
-      <w:r>
-        <w:t xml:space="preserve">Figure </w:t>
-      </w:r>
-      <w:r>
-        <w:fldChar w:fldCharType="begin"/>
-      </w:r>
-      <w:r>
-        <w:instrText xml:space="preserve"> SEQ Figure \* ARABIC </w:instrText>
-      </w:r>
-      <w:r>
-        <w:fldChar w:fldCharType="separate"/>
-      </w:r>
-      <w:r>
-        <w:rPr>
-          <w:noProof/>
-        </w:rPr>
-        <w:t>18</w:t>
-      </w:r>
-      <w:r>
-        <w:fldChar w:fldCharType="end"/>
-      </w:r>
-      <w:bookmarkEnd w:id="14"/>
-      <w:r>
-        <w:t xml:space="preserve">: Console output after running the </w:t>
-      </w:r>
-      <w:proofErr w:type="spellStart"/>
-      <w:r>
-        <w:t>mawpCleaner</w:t>
-      </w:r>
-      <w:proofErr w:type="spellEnd"/>
-      <w:r>
-        <w:t xml:space="preserve"> program without errors.</w:t>
-      </w:r>
-    </w:p>
-    <w:p>
-      <w:pPr>
-        <w:pStyle w:val="ListParagraph"/>
-        <w:numPr>
-          <w:ilvl w:val="0"/>
-          <w:numId w:val="2"/>
-        </w:numPr>
-      </w:pPr>
-      <w:r>
-        <w:rPr>
-          <w:rFonts w:cstheme="minorHAnsi"/>
-        </w:rPr>
-        <w:lastRenderedPageBreak/>
-        <w:t xml:space="preserve">Copy all three files (DailyEC.csv, mawp24raw.txt, and mawp60raw.txt) from the scripts working directory and paste them in the ME </w:t>
-      </w:r>
-      <w:hyperlink r:id="rId34" w:history="1">
-        <w:r>
-          <w:rPr>
-            <w:rStyle w:val="Hyperlink"/>
-            <w:rFonts w:cstheme="minorHAnsi"/>
-          </w:rPr>
-          <w:t>\\MBPApp0964P\Shared_Data\AgWeather\upload</w:t>
-        </w:r>
-      </w:hyperlink>
-      <w:r>
-        <w:rPr>
-          <w:rFonts w:cstheme="minorHAnsi"/>
-        </w:rPr>
-        <w:t>.</w:t>
-      </w:r>
-      <w:r>
-        <w:t xml:space="preserve"> </w:t>
-      </w:r>
-    </w:p>
-    <w:p>
-      <w:pPr>
-        <w:pStyle w:val="ListParagraph"/>
-        <w:numPr>
-          <w:ilvl w:val="0"/>
-          <w:numId w:val="2"/>
-        </w:numPr>
-      </w:pPr>
-      <w:r>
         <w:t>Type ‘q’ and press ENTER to stop the script.</w:t>
       </w:r>
     </w:p>
     <w:sectPr>
-      <w:headerReference w:type="default" r:id="rId35"/>
-      <w:footerReference w:type="default" r:id="rId36"/>
+      <w:headerReference w:type="default" r:id="rId31"/>
+      <w:footerReference w:type="default" r:id="rId32"/>
       <w:pgSz w:w="12240" w:h="15840"/>
       <w:pgMar w:top="2520" w:right="720" w:bottom="1710" w:left="720" w:header="450" w:footer="475" w:gutter="0"/>
       <w:pgBorders w:offsetFrom="page">
@@ -3553,16 +3297,8 @@
             <w:rPr>
               <w:b/>
             </w:rPr>
-            <w:t xml:space="preserve">Charle </w:t>
+            <w:t>Charle Amao</w:t>
           </w:r>
-          <w:proofErr w:type="spellStart"/>
-          <w:r>
-            <w:rPr>
-              <w:b/>
-            </w:rPr>
-            <w:t>Amao</w:t>
-          </w:r>
-          <w:proofErr w:type="spellEnd"/>
         </w:p>
       </w:tc>
     </w:tr>
@@ -3702,7 +3438,7 @@
               <w:sz w:val="28"/>
               <w:szCs w:val="28"/>
             </w:rPr>
-            <w:t>10</w:t>
+            <w:t>9</w:t>
           </w:r>
           <w:r>
             <w:rPr>
@@ -6734,9 +6470,12 @@
 </file>
 
 <file path=customXml/item1.xml><?xml version="1.0" encoding="utf-8"?>
-<p:properties xmlns:p="http://schemas.microsoft.com/office/2006/metadata/properties" xmlns:xsi="http://www.w3.org/2001/XMLSchema-instance">
-  <documentManagement/>
-</p:properties>
+<?mso-contentType ?>
+<FormTemplates xmlns="http://schemas.microsoft.com/sharepoint/v3/contenttype/forms">
+  <Display>DocumentLibraryForm</Display>
+  <Edit>DocumentLibraryForm</Edit>
+  <New>DocumentLibraryForm</New>
+</FormTemplates>
 </file>
 
 <file path=customXml/item2.xml><?xml version="1.0" encoding="utf-8"?>
@@ -6854,12 +6593,9 @@
 </file>
 
 <file path=customXml/item3.xml><?xml version="1.0" encoding="utf-8"?>
-<?mso-contentType ?>
-<FormTemplates xmlns="http://schemas.microsoft.com/sharepoint/v3/contenttype/forms">
-  <Display>DocumentLibraryForm</Display>
-  <Edit>DocumentLibraryForm</Edit>
-  <New>DocumentLibraryForm</New>
-</FormTemplates>
+<p:properties xmlns:p="http://schemas.microsoft.com/office/2006/metadata/properties" xmlns:xsi="http://www.w3.org/2001/XMLSchema-instance">
+  <documentManagement/>
+</p:properties>
 </file>
 
 <file path=customXml/item4.xml><?xml version="1.0" encoding="utf-8"?>
@@ -6867,9 +6603,9 @@
 </file>
 
 <file path=customXml/itemProps1.xml><?xml version="1.0" encoding="utf-8"?>
-<ds:datastoreItem xmlns:ds="http://schemas.openxmlformats.org/officeDocument/2006/customXml" ds:itemID="{4034F470-D5CF-4BAA-8038-74BC37AB9875}">
+<ds:datastoreItem xmlns:ds="http://schemas.openxmlformats.org/officeDocument/2006/customXml" ds:itemID="{7552FB1B-D3E9-4156-9AE5-93EDBC4A2405}">
   <ds:schemaRefs>
-    <ds:schemaRef ds:uri="http://schemas.microsoft.com/office/2006/metadata/properties"/>
+    <ds:schemaRef ds:uri="http://schemas.microsoft.com/sharepoint/v3/contenttype/forms"/>
   </ds:schemaRefs>
 </ds:datastoreItem>
 </file>
@@ -6891,15 +6627,15 @@
 </file>
 
 <file path=customXml/itemProps3.xml><?xml version="1.0" encoding="utf-8"?>
-<ds:datastoreItem xmlns:ds="http://schemas.openxmlformats.org/officeDocument/2006/customXml" ds:itemID="{7552FB1B-D3E9-4156-9AE5-93EDBC4A2405}">
+<ds:datastoreItem xmlns:ds="http://schemas.openxmlformats.org/officeDocument/2006/customXml" ds:itemID="{4034F470-D5CF-4BAA-8038-74BC37AB9875}">
   <ds:schemaRefs>
-    <ds:schemaRef ds:uri="http://schemas.microsoft.com/sharepoint/v3/contenttype/forms"/>
+    <ds:schemaRef ds:uri="http://schemas.microsoft.com/office/2006/metadata/properties"/>
   </ds:schemaRefs>
 </ds:datastoreItem>
 </file>
 
 <file path=customXml/itemProps4.xml><?xml version="1.0" encoding="utf-8"?>
-<ds:datastoreItem xmlns:ds="http://schemas.openxmlformats.org/officeDocument/2006/customXml" ds:itemID="{C125B31E-88B6-4E8A-81A4-57387C4F0A58}">
+<ds:datastoreItem xmlns:ds="http://schemas.openxmlformats.org/officeDocument/2006/customXml" ds:itemID="{B8039C40-0BC0-45F8-8229-A8F95F1E1B94}">
   <ds:schemaRefs>
     <ds:schemaRef ds:uri="http://schemas.openxmlformats.org/officeDocument/2006/bibliography"/>
   </ds:schemaRefs>

--- a/AgAuto/documentation/Charle-Daily-Data-Upload.docx
+++ b/AgAuto/documentation/Charle-Daily-Data-Upload.docx
@@ -1204,6 +1204,7 @@
         <w:keepNext/>
         <w:jc w:val="center"/>
       </w:pPr>
+      <w:bookmarkStart w:id="4" w:name="_GoBack"/>
       <w:r>
         <w:rPr>
           <w:noProof/>
@@ -1259,6 +1260,7 @@
           </wp:inline>
         </w:drawing>
       </w:r>
+      <w:bookmarkEnd w:id="4"/>
     </w:p>
     <w:p>
       <w:pPr>
@@ -1313,7 +1315,19 @@
         <w:rPr>
           <w:i/>
         </w:rPr>
-        <w:t xml:space="preserve">pip install REQUIREMENTS.txt </w:t>
+        <w:t>pip install</w:t>
+      </w:r>
+      <w:r>
+        <w:rPr>
+          <w:i/>
+        </w:rPr>
+        <w:t xml:space="preserve"> -r</w:t>
+      </w:r>
+      <w:r>
+        <w:rPr>
+          <w:i/>
+        </w:rPr>
+        <w:t xml:space="preserve"> REQUIREMENTS.txt </w:t>
       </w:r>
       <w:r>
         <w:t xml:space="preserve">as shown in </w:t>
@@ -1364,7 +1378,7 @@
         </w:rPr>
         <w:drawing>
           <wp:inline distT="0" distB="0" distL="0" distR="0" wp14:anchorId="37C64F14" wp14:editId="78ADBE4F">
-            <wp:extent cx="6219825" cy="1131757"/>
+            <wp:extent cx="5701982" cy="1131757"/>
             <wp:effectExtent l="0" t="0" r="0" b="0"/>
             <wp:docPr id="19" name="Picture 19"/>
             <wp:cNvGraphicFramePr>
@@ -1392,7 +1406,7 @@
                   <pic:spPr>
                     <a:xfrm>
                       <a:off x="0" y="0"/>
-                      <a:ext cx="6219825" cy="1131757"/>
+                      <a:ext cx="5701982" cy="1131757"/>
                     </a:xfrm>
                     <a:prstGeom prst="rect">
                       <a:avLst/>
@@ -1410,7 +1424,7 @@
         <w:pStyle w:val="Caption"/>
         <w:jc w:val="center"/>
       </w:pPr>
-      <w:bookmarkStart w:id="4" w:name="_Ref9498806"/>
+      <w:bookmarkStart w:id="5" w:name="_Ref9498806"/>
       <w:r>
         <w:t xml:space="preserve">Figure </w:t>
       </w:r>
@@ -1432,7 +1446,7 @@
       <w:r>
         <w:fldChar w:fldCharType="end"/>
       </w:r>
-      <w:bookmarkEnd w:id="4"/>
+      <w:bookmarkEnd w:id="5"/>
       <w:r>
         <w:t>: Using pip install command to install necessary packages within REQUIREMENTS.txt.</w:t>
       </w:r>
@@ -1972,7 +1986,7 @@
         <w:pStyle w:val="Caption"/>
         <w:jc w:val="center"/>
       </w:pPr>
-      <w:bookmarkStart w:id="5" w:name="_Ref9500650"/>
+      <w:bookmarkStart w:id="6" w:name="_Ref9500650"/>
       <w:r>
         <w:t xml:space="preserve">Figure </w:t>
       </w:r>
@@ -1994,7 +2008,7 @@
       <w:r>
         <w:fldChar w:fldCharType="end"/>
       </w:r>
-      <w:bookmarkEnd w:id="5"/>
+      <w:bookmarkEnd w:id="6"/>
       <w:r>
         <w:t xml:space="preserve">: We need to tell </w:t>
       </w:r>
@@ -2117,7 +2131,7 @@
         <w:pStyle w:val="Caption"/>
         <w:jc w:val="center"/>
       </w:pPr>
-      <w:bookmarkStart w:id="6" w:name="_Ref9500889"/>
+      <w:bookmarkStart w:id="7" w:name="_Ref9500889"/>
       <w:r>
         <w:t xml:space="preserve">Figure </w:t>
       </w:r>
@@ -2139,7 +2153,7 @@
       <w:r>
         <w:fldChar w:fldCharType="end"/>
       </w:r>
-      <w:bookmarkEnd w:id="6"/>
+      <w:bookmarkEnd w:id="7"/>
       <w:r>
         <w:t>: Locate the py36</w:t>
       </w:r>
@@ -2309,7 +2323,7 @@
         </w:numPr>
         <w:spacing w:after="0"/>
       </w:pPr>
-      <w:bookmarkStart w:id="7" w:name="_Ref9346113"/>
+      <w:bookmarkStart w:id="8" w:name="_Ref9346113"/>
       <w:r>
         <w:rPr>
           <w:rFonts w:cstheme="minorHAnsi"/>
@@ -2355,7 +2369,7 @@
         </w:rPr>
         <w:t xml:space="preserve"> (i.e. make sure that DailyEC.csv and AgAuto.py are in the same folder).</w:t>
       </w:r>
-      <w:bookmarkEnd w:id="7"/>
+      <w:bookmarkEnd w:id="8"/>
     </w:p>
     <w:p>
       <w:pPr>
@@ -2718,8 +2732,8 @@
         <w:pStyle w:val="Caption"/>
         <w:jc w:val="center"/>
       </w:pPr>
-      <w:bookmarkStart w:id="8" w:name="_Ref9344956"/>
-      <w:bookmarkStart w:id="9" w:name="_Ref9344951"/>
+      <w:bookmarkStart w:id="9" w:name="_Ref9344956"/>
+      <w:bookmarkStart w:id="10" w:name="_Ref9344951"/>
       <w:r>
         <w:t xml:space="preserve">Figure </w:t>
       </w:r>
@@ -2741,7 +2755,7 @@
       <w:r>
         <w:fldChar w:fldCharType="end"/>
       </w:r>
-      <w:bookmarkEnd w:id="8"/>
+      <w:bookmarkEnd w:id="9"/>
       <w:r>
         <w:t xml:space="preserve">: </w:t>
       </w:r>
@@ -2753,7 +2767,7 @@
       <w:r>
         <w:t xml:space="preserve"> editor after opening AgAuto.py. Note the 'Run' button on the top right corner.</w:t>
       </w:r>
-      <w:bookmarkEnd w:id="9"/>
+      <w:bookmarkEnd w:id="10"/>
     </w:p>
     <w:p/>
     <w:p>
@@ -2888,7 +2902,7 @@
         <w:pStyle w:val="Caption"/>
         <w:jc w:val="center"/>
       </w:pPr>
-      <w:bookmarkStart w:id="10" w:name="_Ref9345201"/>
+      <w:bookmarkStart w:id="11" w:name="_Ref9345201"/>
       <w:r>
         <w:t xml:space="preserve">Figure </w:t>
       </w:r>
@@ -2910,7 +2924,7 @@
       <w:r>
         <w:fldChar w:fldCharType="end"/>
       </w:r>
-      <w:bookmarkEnd w:id="10"/>
+      <w:bookmarkEnd w:id="11"/>
       <w:r>
         <w:t xml:space="preserve">: The different options of the </w:t>
       </w:r>
@@ -3027,7 +3041,7 @@
         <w:pStyle w:val="Caption"/>
         <w:jc w:val="center"/>
       </w:pPr>
-      <w:bookmarkStart w:id="11" w:name="_Ref9345630"/>
+      <w:bookmarkStart w:id="12" w:name="_Ref9345630"/>
       <w:r>
         <w:t xml:space="preserve">Figure </w:t>
       </w:r>
@@ -3049,7 +3063,7 @@
       <w:r>
         <w:fldChar w:fldCharType="end"/>
       </w:r>
-      <w:bookmarkEnd w:id="11"/>
+      <w:bookmarkEnd w:id="12"/>
       <w:r>
         <w:t xml:space="preserve">: Successful execution of the </w:t>
       </w:r>
@@ -3073,10 +3087,7 @@
       </w:pPr>
       <w:r>
         <w:lastRenderedPageBreak/>
-        <w:t>However the program prompts you to reconnect to the managed environment and type ‘yes’ when done. After typing ‘yes’ and p</w:t>
-      </w:r>
-      <w:r>
-        <w:t>ressing ENTER, the program then copies the file onto the ME ‘upload’ folder.</w:t>
+        <w:t>However the program prompts you to reconnect to the managed environment and type ‘yes’ when done. After typing ‘yes’ and pressing ENTER, the program then copies the file onto the ME ‘upload’ folder.</w:t>
       </w:r>
     </w:p>
     <w:p>
@@ -3155,8 +3166,6 @@
       <w:r>
         <w:t>: Successful upload to the 'Upload' Folder.</w:t>
       </w:r>
-      <w:bookmarkStart w:id="12" w:name="_GoBack"/>
-      <w:bookmarkEnd w:id="12"/>
     </w:p>
     <w:p>
       <w:pPr>
@@ -3438,7 +3447,7 @@
               <w:sz w:val="28"/>
               <w:szCs w:val="28"/>
             </w:rPr>
-            <w:t>9</w:t>
+            <w:t>4</w:t>
           </w:r>
           <w:r>
             <w:rPr>
@@ -6470,12 +6479,9 @@
 </file>
 
 <file path=customXml/item1.xml><?xml version="1.0" encoding="utf-8"?>
-<?mso-contentType ?>
-<FormTemplates xmlns="http://schemas.microsoft.com/sharepoint/v3/contenttype/forms">
-  <Display>DocumentLibraryForm</Display>
-  <Edit>DocumentLibraryForm</Edit>
-  <New>DocumentLibraryForm</New>
-</FormTemplates>
+<p:properties xmlns:p="http://schemas.microsoft.com/office/2006/metadata/properties" xmlns:xsi="http://www.w3.org/2001/XMLSchema-instance">
+  <documentManagement/>
+</p:properties>
 </file>
 
 <file path=customXml/item2.xml><?xml version="1.0" encoding="utf-8"?>
@@ -6593,9 +6599,12 @@
 </file>
 
 <file path=customXml/item3.xml><?xml version="1.0" encoding="utf-8"?>
-<p:properties xmlns:p="http://schemas.microsoft.com/office/2006/metadata/properties" xmlns:xsi="http://www.w3.org/2001/XMLSchema-instance">
-  <documentManagement/>
-</p:properties>
+<?mso-contentType ?>
+<FormTemplates xmlns="http://schemas.microsoft.com/sharepoint/v3/contenttype/forms">
+  <Display>DocumentLibraryForm</Display>
+  <Edit>DocumentLibraryForm</Edit>
+  <New>DocumentLibraryForm</New>
+</FormTemplates>
 </file>
 
 <file path=customXml/item4.xml><?xml version="1.0" encoding="utf-8"?>
@@ -6603,9 +6612,9 @@
 </file>
 
 <file path=customXml/itemProps1.xml><?xml version="1.0" encoding="utf-8"?>
-<ds:datastoreItem xmlns:ds="http://schemas.openxmlformats.org/officeDocument/2006/customXml" ds:itemID="{7552FB1B-D3E9-4156-9AE5-93EDBC4A2405}">
+<ds:datastoreItem xmlns:ds="http://schemas.openxmlformats.org/officeDocument/2006/customXml" ds:itemID="{4034F470-D5CF-4BAA-8038-74BC37AB9875}">
   <ds:schemaRefs>
-    <ds:schemaRef ds:uri="http://schemas.microsoft.com/sharepoint/v3/contenttype/forms"/>
+    <ds:schemaRef ds:uri="http://schemas.microsoft.com/office/2006/metadata/properties"/>
   </ds:schemaRefs>
 </ds:datastoreItem>
 </file>
@@ -6627,15 +6636,15 @@
 </file>
 
 <file path=customXml/itemProps3.xml><?xml version="1.0" encoding="utf-8"?>
-<ds:datastoreItem xmlns:ds="http://schemas.openxmlformats.org/officeDocument/2006/customXml" ds:itemID="{4034F470-D5CF-4BAA-8038-74BC37AB9875}">
+<ds:datastoreItem xmlns:ds="http://schemas.openxmlformats.org/officeDocument/2006/customXml" ds:itemID="{7552FB1B-D3E9-4156-9AE5-93EDBC4A2405}">
   <ds:schemaRefs>
-    <ds:schemaRef ds:uri="http://schemas.microsoft.com/office/2006/metadata/properties"/>
+    <ds:schemaRef ds:uri="http://schemas.microsoft.com/sharepoint/v3/contenttype/forms"/>
   </ds:schemaRefs>
 </ds:datastoreItem>
 </file>
 
 <file path=customXml/itemProps4.xml><?xml version="1.0" encoding="utf-8"?>
-<ds:datastoreItem xmlns:ds="http://schemas.openxmlformats.org/officeDocument/2006/customXml" ds:itemID="{B8039C40-0BC0-45F8-8229-A8F95F1E1B94}">
+<ds:datastoreItem xmlns:ds="http://schemas.openxmlformats.org/officeDocument/2006/customXml" ds:itemID="{CB75168B-CB32-46C3-BF84-F21F5B916FDB}">
   <ds:schemaRefs>
     <ds:schemaRef ds:uri="http://schemas.openxmlformats.org/officeDocument/2006/bibliography"/>
   </ds:schemaRefs>
